--- a/0-开发工具/思源笔记使用手册.docx
+++ b/0-开发工具/思源笔记使用手册.docx
@@ -3,9 +3,19 @@
 <w:document xmlns:wpc="http://schemas.microsoft.com/office/word/2010/wordprocessingCanvas" xmlns:cx="http://schemas.microsoft.com/office/drawing/2014/chartex" xmlns:cx1="http://schemas.microsoft.com/office/drawing/2015/9/8/chartex" xmlns:cx2="http://schemas.microsoft.com/office/drawing/2015/10/21/chartex" xmlns:cx3="http://schemas.microsoft.com/office/drawing/2016/5/9/chartex" xmlns:cx4="http://schemas.microsoft.com/office/drawing/2016/5/10/chartex" xmlns:cx5="http://schemas.microsoft.com/office/drawing/2016/5/11/chartex" xmlns:cx6="http://schemas.microsoft.com/office/drawing/2016/5/12/chartex" xmlns:cx7="http://schemas.microsoft.com/office/drawing/2016/5/13/chartex" xmlns:cx8="http://schemas.microsoft.com/office/drawing/2016/5/14/chartex" xmlns:mc="http://schemas.openxmlformats.org/markup-compatibility/2006" xmlns:aink="http://schemas.microsoft.com/office/drawing/2016/ink" xmlns:am3d="http://schemas.microsoft.com/office/drawing/2017/model3d" xmlns:o="urn:schemas-microsoft-com:office:office" xmlns:r="http://schemas.openxmlformats.org/officeDocument/2006/relationships" xmlns:m="http://schemas.openxmlformats.org/officeDocument/2006/math" xmlns:v="urn:schemas-microsoft-com:vml" xmlns:wp14="http://schemas.microsoft.com/office/word/2010/wordprocessingDrawing" xmlns:wp="http://schemas.openxmlformats.org/drawingml/2006/wordprocessingDrawing" xmlns:w10="urn:schemas-microsoft-com:office:word" xmlns:w="http://schemas.openxmlformats.org/wordprocessingml/2006/main" xmlns:w14="http://schemas.microsoft.com/office/word/2010/wordml" xmlns:w15="http://schemas.microsoft.com/office/word/2012/wordml" xmlns:w16cex="http://schemas.microsoft.com/office/word/2018/wordml/cex" xmlns:w16cid="http://schemas.microsoft.com/office/word/2016/wordml/cid" xmlns:w16="http://schemas.microsoft.com/office/word/2018/wordml" xmlns:w16sdtdh="http://schemas.microsoft.com/office/word/2020/wordml/sdtdatahash" xmlns:w16se="http://schemas.microsoft.com/office/word/2015/wordml/symex" xmlns:wpg="http://schemas.microsoft.com/office/word/2010/wordprocessingGroup" xmlns:wpi="http://schemas.microsoft.com/office/word/2010/wordprocessingInk" xmlns:wne="http://schemas.microsoft.com/office/word/2006/wordml" xmlns:wps="http://schemas.microsoft.com/office/word/2010/wordprocessingShape" mc:Ignorable="w14 w15 w16se w16cid w16 w16cex w16sdtdh wp14">
   <w:body>
     <w:p/>
-    <w:p/>
-    <w:p>
-      <w:hyperlink r:id="rId4" w:history="1">
+    <w:p>
+      <w:pPr>
+        <w:pStyle w:val="1"/>
+      </w:pPr>
+      <w:r>
+        <w:rPr>
+          <w:rFonts w:hint="eastAsia"/>
+        </w:rPr>
+        <w:t>安装地址</w:t>
+      </w:r>
+    </w:p>
+    <w:p>
+      <w:hyperlink r:id="rId6" w:history="1">
         <w:r>
           <w:rPr>
             <w:rStyle w:val="a3"/>
@@ -15,7 +25,7 @@
       </w:hyperlink>
     </w:p>
     <w:p>
-      <w:hyperlink r:id="rId5" w:history="1">
+      <w:hyperlink r:id="rId7" w:history="1">
         <w:r>
           <w:rPr>
             <w:rStyle w:val="a3"/>
@@ -58,7 +68,7 @@
                     <pic:cNvPicPr/>
                   </pic:nvPicPr>
                   <pic:blipFill>
-                    <a:blip r:embed="rId6"/>
+                    <a:blip r:embed="rId8"/>
                     <a:stretch>
                       <a:fillRect/>
                     </a:stretch>
@@ -82,10 +92,20 @@
     <w:p/>
     <w:p>
       <w:pPr>
+        <w:pStyle w:val="1"/>
         <w:rPr>
           <w:rFonts w:hint="eastAsia"/>
         </w:rPr>
       </w:pPr>
+      <w:r>
+        <w:rPr>
+          <w:rFonts w:hint="eastAsia"/>
+        </w:rPr>
+        <w:lastRenderedPageBreak/>
+        <w:t>工作空间设置</w:t>
+      </w:r>
+    </w:p>
+    <w:p>
       <w:r>
         <w:rPr>
           <w:noProof/>
@@ -106,7 +126,7 @@
                     <pic:cNvPicPr/>
                   </pic:nvPicPr>
                   <pic:blipFill>
-                    <a:blip r:embed="rId7"/>
+                    <a:blip r:embed="rId9"/>
                     <a:stretch>
                       <a:fillRect/>
                     </a:stretch>
@@ -127,6 +147,183 @@
         </w:drawing>
       </w:r>
     </w:p>
+    <w:p/>
+    <w:p>
+      <w:pPr>
+        <w:pStyle w:val="1"/>
+      </w:pPr>
+      <w:r>
+        <w:rPr>
+          <w:rFonts w:hint="eastAsia"/>
+        </w:rPr>
+        <w:t>快捷键</w:t>
+      </w:r>
+    </w:p>
+    <w:p>
+      <w:pPr>
+        <w:pStyle w:val="2"/>
+        <w:rPr>
+          <w:rFonts w:hint="eastAsia"/>
+        </w:rPr>
+      </w:pPr>
+      <w:r>
+        <w:rPr>
+          <w:rFonts w:hint="eastAsia"/>
+        </w:rPr>
+        <w:t>表格快捷键</w:t>
+      </w:r>
+    </w:p>
+    <w:p>
+      <w:r>
+        <w:t>C</w:t>
+      </w:r>
+      <w:r>
+        <w:rPr>
+          <w:rFonts w:hint="eastAsia"/>
+        </w:rPr>
+        <w:t>trl</w:t>
+      </w:r>
+      <w:r>
+        <w:t xml:space="preserve"> + - </w:t>
+      </w:r>
+      <w:r>
+        <w:rPr>
+          <w:rFonts w:hint="eastAsia"/>
+        </w:rPr>
+        <w:t>删除行</w:t>
+      </w:r>
+    </w:p>
+    <w:p>
+      <w:r>
+        <w:t>C</w:t>
+      </w:r>
+      <w:r>
+        <w:rPr>
+          <w:rFonts w:hint="eastAsia"/>
+        </w:rPr>
+        <w:t>trl</w:t>
+      </w:r>
+      <w:r>
+        <w:t xml:space="preserve"> + </w:t>
+      </w:r>
+      <w:r>
+        <w:rPr>
+          <w:rFonts w:hint="eastAsia"/>
+        </w:rPr>
+        <w:t>S</w:t>
+      </w:r>
+      <w:r>
+        <w:t xml:space="preserve">hift + </w:t>
+      </w:r>
+      <w:r>
+        <w:rPr>
+          <w:rFonts w:hint="eastAsia"/>
+        </w:rPr>
+        <w:t>D</w:t>
+      </w:r>
+      <w:r>
+        <w:t xml:space="preserve"> </w:t>
+      </w:r>
+      <w:r>
+        <w:rPr>
+          <w:rFonts w:hint="eastAsia"/>
+        </w:rPr>
+        <w:t>下方插入一行</w:t>
+      </w:r>
+    </w:p>
+    <w:p>
+      <w:r>
+        <w:t>C</w:t>
+      </w:r>
+      <w:r>
+        <w:rPr>
+          <w:rFonts w:hint="eastAsia"/>
+        </w:rPr>
+        <w:t>rtl</w:t>
+      </w:r>
+      <w:r>
+        <w:t xml:space="preserve"> + </w:t>
+      </w:r>
+      <w:r>
+        <w:rPr>
+          <w:rFonts w:hint="eastAsia"/>
+        </w:rPr>
+        <w:t>S</w:t>
+      </w:r>
+      <w:r>
+        <w:t xml:space="preserve">hift + </w:t>
+      </w:r>
+      <w:r>
+        <w:rPr>
+          <w:rFonts w:hint="eastAsia"/>
+        </w:rPr>
+        <w:t>R</w:t>
+      </w:r>
+      <w:r>
+        <w:t xml:space="preserve"> </w:t>
+      </w:r>
+      <w:r>
+        <w:rPr>
+          <w:rFonts w:hint="eastAsia"/>
+        </w:rPr>
+        <w:t>右边插入一行</w:t>
+      </w:r>
+    </w:p>
+    <w:p>
+      <w:pPr>
+        <w:rPr>
+          <w:rFonts w:hint="eastAsia"/>
+        </w:rPr>
+      </w:pPr>
+      <w:r>
+        <w:rPr>
+          <w:noProof/>
+        </w:rPr>
+        <w:lastRenderedPageBreak/>
+        <w:drawing>
+          <wp:inline distT="0" distB="0" distL="0" distR="0" wp14:anchorId="6AA3755D" wp14:editId="46E29AE3">
+            <wp:extent cx="3068137" cy="2755265"/>
+            <wp:effectExtent l="0" t="0" r="0" b="6985"/>
+            <wp:docPr id="2" name="图片 2"/>
+            <wp:cNvGraphicFramePr>
+              <a:graphicFrameLocks xmlns:a="http://schemas.openxmlformats.org/drawingml/2006/main" noChangeAspect="1"/>
+            </wp:cNvGraphicFramePr>
+            <a:graphic xmlns:a="http://schemas.openxmlformats.org/drawingml/2006/main">
+              <a:graphicData uri="http://schemas.openxmlformats.org/drawingml/2006/picture">
+                <pic:pic xmlns:pic="http://schemas.openxmlformats.org/drawingml/2006/picture">
+                  <pic:nvPicPr>
+                    <pic:cNvPr id="1" name=""/>
+                    <pic:cNvPicPr/>
+                  </pic:nvPicPr>
+                  <pic:blipFill>
+                    <a:blip r:embed="rId10"/>
+                    <a:stretch>
+                      <a:fillRect/>
+                    </a:stretch>
+                  </pic:blipFill>
+                  <pic:spPr>
+                    <a:xfrm>
+                      <a:off x="0" y="0"/>
+                      <a:ext cx="3076849" cy="2763089"/>
+                    </a:xfrm>
+                    <a:prstGeom prst="rect">
+                      <a:avLst/>
+                    </a:prstGeom>
+                  </pic:spPr>
+                </pic:pic>
+              </a:graphicData>
+            </a:graphic>
+          </wp:inline>
+        </w:drawing>
+      </w:r>
+    </w:p>
+    <w:p>
+      <w:pPr>
+        <w:rPr>
+          <w:rFonts w:hint="eastAsia"/>
+        </w:rPr>
+      </w:pPr>
+    </w:p>
     <w:sectPr>
       <w:pgSz w:w="11906" w:h="16838"/>
       <w:pgMar w:top="1440" w:right="1800" w:bottom="1440" w:left="1800" w:header="851" w:footer="992" w:gutter="0"/>
@@ -135,6 +332,44 @@
     </w:sectPr>
   </w:body>
 </w:document>
+</file>
+
+<file path=word/endnotes.xml><?xml version="1.0" encoding="utf-8"?>
+<w:endnotes xmlns:wpc="http://schemas.microsoft.com/office/word/2010/wordprocessingCanvas" xmlns:cx="http://schemas.microsoft.com/office/drawing/2014/chartex" xmlns:cx1="http://schemas.microsoft.com/office/drawing/2015/9/8/chartex" xmlns:cx2="http://schemas.microsoft.com/office/drawing/2015/10/21/chartex" xmlns:cx3="http://schemas.microsoft.com/office/drawing/2016/5/9/chartex" xmlns:cx4="http://schemas.microsoft.com/office/drawing/2016/5/10/chartex" xmlns:cx5="http://schemas.microsoft.com/office/drawing/2016/5/11/chartex" xmlns:cx6="http://schemas.microsoft.com/office/drawing/2016/5/12/chartex" xmlns:cx7="http://schemas.microsoft.com/office/drawing/2016/5/13/chartex" xmlns:cx8="http://schemas.microsoft.com/office/drawing/2016/5/14/chartex" xmlns:mc="http://schemas.openxmlformats.org/markup-compatibility/2006" xmlns:aink="http://schemas.microsoft.com/office/drawing/2016/ink" xmlns:am3d="http://schemas.microsoft.com/office/drawing/2017/model3d" xmlns:o="urn:schemas-microsoft-com:office:office" xmlns:r="http://schemas.openxmlformats.org/officeDocument/2006/relationships" xmlns:m="http://schemas.openxmlformats.org/officeDocument/2006/math" xmlns:v="urn:schemas-microsoft-com:vml" xmlns:wp14="http://schemas.microsoft.com/office/word/2010/wordprocessingDrawing" xmlns:wp="http://schemas.openxmlformats.org/drawingml/2006/wordprocessingDrawing" xmlns:w10="urn:schemas-microsoft-com:office:word" xmlns:w="http://schemas.openxmlformats.org/wordprocessingml/2006/main" xmlns:w14="http://schemas.microsoft.com/office/word/2010/wordml" xmlns:w15="http://schemas.microsoft.com/office/word/2012/wordml" xmlns:w16cex="http://schemas.microsoft.com/office/word/2018/wordml/cex" xmlns:w16cid="http://schemas.microsoft.com/office/word/2016/wordml/cid" xmlns:w16="http://schemas.microsoft.com/office/word/2018/wordml" xmlns:w16sdtdh="http://schemas.microsoft.com/office/word/2020/wordml/sdtdatahash" xmlns:w16se="http://schemas.microsoft.com/office/word/2015/wordml/symex" xmlns:wpg="http://schemas.microsoft.com/office/word/2010/wordprocessingGroup" xmlns:wpi="http://schemas.microsoft.com/office/word/2010/wordprocessingInk" xmlns:wne="http://schemas.microsoft.com/office/word/2006/wordml" xmlns:wps="http://schemas.microsoft.com/office/word/2010/wordprocessingShape" mc:Ignorable="w14 w15 w16se w16cid w16 w16cex w16sdtdh wp14">
+  <w:endnote w:type="separator" w:id="-1">
+    <w:p>
+      <w:r>
+        <w:separator/>
+      </w:r>
+    </w:p>
+  </w:endnote>
+  <w:endnote w:type="continuationSeparator" w:id="0">
+    <w:p>
+      <w:r>
+        <w:continuationSeparator/>
+      </w:r>
+    </w:p>
+  </w:endnote>
+</w:endnotes>
+</file>
+
+<file path=word/footnotes.xml><?xml version="1.0" encoding="utf-8"?>
+<w:footnotes xmlns:wpc="http://schemas.microsoft.com/office/word/2010/wordprocessingCanvas" xmlns:cx="http://schemas.microsoft.com/office/drawing/2014/chartex" xmlns:cx1="http://schemas.microsoft.com/office/drawing/2015/9/8/chartex" xmlns:cx2="http://schemas.microsoft.com/office/drawing/2015/10/21/chartex" xmlns:cx3="http://schemas.microsoft.com/office/drawing/2016/5/9/chartex" xmlns:cx4="http://schemas.microsoft.com/office/drawing/2016/5/10/chartex" xmlns:cx5="http://schemas.microsoft.com/office/drawing/2016/5/11/chartex" xmlns:cx6="http://schemas.microsoft.com/office/drawing/2016/5/12/chartex" xmlns:cx7="http://schemas.microsoft.com/office/drawing/2016/5/13/chartex" xmlns:cx8="http://schemas.microsoft.com/office/drawing/2016/5/14/chartex" xmlns:mc="http://schemas.openxmlformats.org/markup-compatibility/2006" xmlns:aink="http://schemas.microsoft.com/office/drawing/2016/ink" xmlns:am3d="http://schemas.microsoft.com/office/drawing/2017/model3d" xmlns:o="urn:schemas-microsoft-com:office:office" xmlns:r="http://schemas.openxmlformats.org/officeDocument/2006/relationships" xmlns:m="http://schemas.openxmlformats.org/officeDocument/2006/math" xmlns:v="urn:schemas-microsoft-com:vml" xmlns:wp14="http://schemas.microsoft.com/office/word/2010/wordprocessingDrawing" xmlns:wp="http://schemas.openxmlformats.org/drawingml/2006/wordprocessingDrawing" xmlns:w10="urn:schemas-microsoft-com:office:word" xmlns:w="http://schemas.openxmlformats.org/wordprocessingml/2006/main" xmlns:w14="http://schemas.microsoft.com/office/word/2010/wordml" xmlns:w15="http://schemas.microsoft.com/office/word/2012/wordml" xmlns:w16cex="http://schemas.microsoft.com/office/word/2018/wordml/cex" xmlns:w16cid="http://schemas.microsoft.com/office/word/2016/wordml/cid" xmlns:w16="http://schemas.microsoft.com/office/word/2018/wordml" xmlns:w16sdtdh="http://schemas.microsoft.com/office/word/2020/wordml/sdtdatahash" xmlns:w16se="http://schemas.microsoft.com/office/word/2015/wordml/symex" xmlns:wpg="http://schemas.microsoft.com/office/word/2010/wordprocessingGroup" xmlns:wpi="http://schemas.microsoft.com/office/word/2010/wordprocessingInk" xmlns:wne="http://schemas.microsoft.com/office/word/2006/wordml" xmlns:wps="http://schemas.microsoft.com/office/word/2010/wordprocessingShape" mc:Ignorable="w14 w15 w16se w16cid w16 w16cex w16sdtdh wp14">
+  <w:footnote w:type="separator" w:id="-1">
+    <w:p>
+      <w:r>
+        <w:separator/>
+      </w:r>
+    </w:p>
+  </w:footnote>
+  <w:footnote w:type="continuationSeparator" w:id="0">
+    <w:p>
+      <w:r>
+        <w:continuationSeparator/>
+      </w:r>
+    </w:p>
+  </w:footnote>
+</w:footnotes>
 </file>
 
 <file path=word/styles.xml><?xml version="1.0" encoding="utf-8"?>
@@ -257,6 +492,7 @@
     <w:lsdException w:name="HTML Sample" w:semiHidden="1" w:unhideWhenUsed="1"/>
     <w:lsdException w:name="HTML Typewriter" w:semiHidden="1" w:unhideWhenUsed="1"/>
     <w:lsdException w:name="HTML Variable" w:semiHidden="1" w:unhideWhenUsed="1"/>
+    <w:lsdException w:name="Normal Table" w:semiHidden="1" w:unhideWhenUsed="1"/>
     <w:lsdException w:name="annotation subject" w:semiHidden="1" w:unhideWhenUsed="1"/>
     <w:lsdException w:name="No List" w:semiHidden="1" w:unhideWhenUsed="1"/>
     <w:lsdException w:name="Outline List 1" w:semiHidden="1" w:unhideWhenUsed="1"/>
@@ -303,8 +539,10 @@
     <w:lsdException w:name="Table Subtle 2" w:semiHidden="1" w:unhideWhenUsed="1"/>
     <w:lsdException w:name="Table Web 1" w:semiHidden="1" w:unhideWhenUsed="1"/>
     <w:lsdException w:name="Table Web 2" w:semiHidden="1" w:unhideWhenUsed="1"/>
+    <w:lsdException w:name="Table Web 3" w:semiHidden="1" w:unhideWhenUsed="1"/>
     <w:lsdException w:name="Balloon Text" w:semiHidden="1" w:unhideWhenUsed="1"/>
     <w:lsdException w:name="Table Grid" w:uiPriority="39"/>
+    <w:lsdException w:name="Table Theme" w:semiHidden="1" w:unhideWhenUsed="1"/>
     <w:lsdException w:name="Placeholder Text" w:semiHidden="1"/>
     <w:lsdException w:name="No Spacing" w:uiPriority="1" w:qFormat="1"/>
     <w:lsdException w:name="Light Shading" w:uiPriority="60"/>
@@ -534,6 +772,51 @@
       <w:jc w:val="both"/>
     </w:pPr>
   </w:style>
+  <w:style w:type="paragraph" w:styleId="1">
+    <w:name w:val="heading 1"/>
+    <w:basedOn w:val="a"/>
+    <w:next w:val="a"/>
+    <w:link w:val="10"/>
+    <w:uiPriority w:val="9"/>
+    <w:qFormat/>
+    <w:rsid w:val="009B1835"/>
+    <w:pPr>
+      <w:keepNext/>
+      <w:keepLines/>
+      <w:spacing w:before="340" w:after="330" w:line="578" w:lineRule="auto"/>
+      <w:outlineLvl w:val="0"/>
+    </w:pPr>
+    <w:rPr>
+      <w:b/>
+      <w:bCs/>
+      <w:kern w:val="44"/>
+      <w:sz w:val="44"/>
+      <w:szCs w:val="44"/>
+    </w:rPr>
+  </w:style>
+  <w:style w:type="paragraph" w:styleId="2">
+    <w:name w:val="heading 2"/>
+    <w:basedOn w:val="a"/>
+    <w:next w:val="a"/>
+    <w:link w:val="20"/>
+    <w:uiPriority w:val="9"/>
+    <w:unhideWhenUsed/>
+    <w:qFormat/>
+    <w:rsid w:val="009B1835"/>
+    <w:pPr>
+      <w:keepNext/>
+      <w:keepLines/>
+      <w:spacing w:before="260" w:after="260" w:line="416" w:lineRule="auto"/>
+      <w:outlineLvl w:val="1"/>
+    </w:pPr>
+    <w:rPr>
+      <w:rFonts w:asciiTheme="majorHAnsi" w:eastAsiaTheme="majorEastAsia" w:hAnsiTheme="majorHAnsi" w:cstheme="majorBidi"/>
+      <w:b/>
+      <w:bCs/>
+      <w:sz w:val="32"/>
+      <w:szCs w:val="32"/>
+    </w:rPr>
+  </w:style>
   <w:style w:type="character" w:default="1" w:styleId="a0">
     <w:name w:val="Default Paragraph Font"/>
     <w:uiPriority w:val="1"/>
@@ -583,6 +866,99 @@
     <w:rPr>
       <w:color w:val="954F72" w:themeColor="followedHyperlink"/>
       <w:u w:val="single"/>
+    </w:rPr>
+  </w:style>
+  <w:style w:type="paragraph" w:styleId="a5">
+    <w:name w:val="header"/>
+    <w:basedOn w:val="a"/>
+    <w:link w:val="a6"/>
+    <w:uiPriority w:val="99"/>
+    <w:unhideWhenUsed/>
+    <w:rsid w:val="009B1835"/>
+    <w:pPr>
+      <w:pBdr>
+        <w:bottom w:val="single" w:sz="6" w:space="1" w:color="auto"/>
+      </w:pBdr>
+      <w:tabs>
+        <w:tab w:val="center" w:pos="4153"/>
+        <w:tab w:val="right" w:pos="8306"/>
+      </w:tabs>
+      <w:snapToGrid w:val="0"/>
+      <w:jc w:val="center"/>
+    </w:pPr>
+    <w:rPr>
+      <w:sz w:val="18"/>
+      <w:szCs w:val="18"/>
+    </w:rPr>
+  </w:style>
+  <w:style w:type="character" w:customStyle="1" w:styleId="a6">
+    <w:name w:val="页眉 字符"/>
+    <w:basedOn w:val="a0"/>
+    <w:link w:val="a5"/>
+    <w:uiPriority w:val="99"/>
+    <w:rsid w:val="009B1835"/>
+    <w:rPr>
+      <w:sz w:val="18"/>
+      <w:szCs w:val="18"/>
+    </w:rPr>
+  </w:style>
+  <w:style w:type="paragraph" w:styleId="a7">
+    <w:name w:val="footer"/>
+    <w:basedOn w:val="a"/>
+    <w:link w:val="a8"/>
+    <w:uiPriority w:val="99"/>
+    <w:unhideWhenUsed/>
+    <w:rsid w:val="009B1835"/>
+    <w:pPr>
+      <w:tabs>
+        <w:tab w:val="center" w:pos="4153"/>
+        <w:tab w:val="right" w:pos="8306"/>
+      </w:tabs>
+      <w:snapToGrid w:val="0"/>
+      <w:jc w:val="left"/>
+    </w:pPr>
+    <w:rPr>
+      <w:sz w:val="18"/>
+      <w:szCs w:val="18"/>
+    </w:rPr>
+  </w:style>
+  <w:style w:type="character" w:customStyle="1" w:styleId="a8">
+    <w:name w:val="页脚 字符"/>
+    <w:basedOn w:val="a0"/>
+    <w:link w:val="a7"/>
+    <w:uiPriority w:val="99"/>
+    <w:rsid w:val="009B1835"/>
+    <w:rPr>
+      <w:sz w:val="18"/>
+      <w:szCs w:val="18"/>
+    </w:rPr>
+  </w:style>
+  <w:style w:type="character" w:customStyle="1" w:styleId="10">
+    <w:name w:val="标题 1 字符"/>
+    <w:basedOn w:val="a0"/>
+    <w:link w:val="1"/>
+    <w:uiPriority w:val="9"/>
+    <w:rsid w:val="009B1835"/>
+    <w:rPr>
+      <w:b/>
+      <w:bCs/>
+      <w:kern w:val="44"/>
+      <w:sz w:val="44"/>
+      <w:szCs w:val="44"/>
+    </w:rPr>
+  </w:style>
+  <w:style w:type="character" w:customStyle="1" w:styleId="20">
+    <w:name w:val="标题 2 字符"/>
+    <w:basedOn w:val="a0"/>
+    <w:link w:val="2"/>
+    <w:uiPriority w:val="9"/>
+    <w:rsid w:val="009B1835"/>
+    <w:rPr>
+      <w:rFonts w:asciiTheme="majorHAnsi" w:eastAsiaTheme="majorEastAsia" w:hAnsiTheme="majorHAnsi" w:cstheme="majorBidi"/>
+      <w:b/>
+      <w:bCs/>
+      <w:sz w:val="32"/>
+      <w:szCs w:val="32"/>
     </w:rPr>
   </w:style>
 </w:styles>

--- a/0-开发工具/思源笔记使用手册.docx
+++ b/0-开发工具/思源笔记使用手册.docx
@@ -93,9 +93,6 @@
     <w:p>
       <w:pPr>
         <w:pStyle w:val="1"/>
-        <w:rPr>
-          <w:rFonts w:hint="eastAsia"/>
-        </w:rPr>
       </w:pPr>
       <w:r>
         <w:rPr>
@@ -162,9 +159,6 @@
     <w:p>
       <w:pPr>
         <w:pStyle w:val="2"/>
-        <w:rPr>
-          <w:rFonts w:hint="eastAsia"/>
-        </w:rPr>
       </w:pPr>
       <w:r>
         <w:rPr>
@@ -270,11 +264,6 @@
       </w:r>
     </w:p>
     <w:p>
-      <w:pPr>
-        <w:rPr>
-          <w:rFonts w:hint="eastAsia"/>
-        </w:rPr>
-      </w:pPr>
       <w:r>
         <w:rPr>
           <w:noProof/>
@@ -317,12 +306,120 @@
         </w:drawing>
       </w:r>
     </w:p>
+    <w:p/>
+    <w:p/>
     <w:p>
       <w:pPr>
-        <w:rPr>
-          <w:rFonts w:hint="eastAsia"/>
-        </w:rPr>
+        <w:pStyle w:val="1"/>
       </w:pPr>
+      <w:r>
+        <w:rPr>
+          <w:rFonts w:hint="eastAsia"/>
+        </w:rPr>
+        <w:lastRenderedPageBreak/>
+        <w:t>截取网页信息</w:t>
+      </w:r>
+    </w:p>
+    <w:p>
+      <w:r>
+        <w:rPr>
+          <w:noProof/>
+        </w:rPr>
+        <w:drawing>
+          <wp:inline distT="0" distB="0" distL="0" distR="0" wp14:anchorId="7FC3BB1D" wp14:editId="12EE4EA2">
+            <wp:extent cx="3017782" cy="5806943"/>
+            <wp:effectExtent l="0" t="0" r="0" b="3810"/>
+            <wp:docPr id="4" name="图片 4"/>
+            <wp:cNvGraphicFramePr>
+              <a:graphicFrameLocks xmlns:a="http://schemas.openxmlformats.org/drawingml/2006/main" noChangeAspect="1"/>
+            </wp:cNvGraphicFramePr>
+            <a:graphic xmlns:a="http://schemas.openxmlformats.org/drawingml/2006/main">
+              <a:graphicData uri="http://schemas.openxmlformats.org/drawingml/2006/picture">
+                <pic:pic xmlns:pic="http://schemas.openxmlformats.org/drawingml/2006/picture">
+                  <pic:nvPicPr>
+                    <pic:cNvPr id="1" name=""/>
+                    <pic:cNvPicPr/>
+                  </pic:nvPicPr>
+                  <pic:blipFill>
+                    <a:blip r:embed="rId11"/>
+                    <a:stretch>
+                      <a:fillRect/>
+                    </a:stretch>
+                  </pic:blipFill>
+                  <pic:spPr>
+                    <a:xfrm>
+                      <a:off x="0" y="0"/>
+                      <a:ext cx="3017782" cy="5806943"/>
+                    </a:xfrm>
+                    <a:prstGeom prst="rect">
+                      <a:avLst/>
+                    </a:prstGeom>
+                  </pic:spPr>
+                </pic:pic>
+              </a:graphicData>
+            </a:graphic>
+          </wp:inline>
+        </w:drawing>
+      </w:r>
+    </w:p>
+    <w:p>
+      <w:pPr>
+        <w:pStyle w:val="1"/>
+      </w:pPr>
+      <w:r>
+        <w:rPr>
+          <w:rFonts w:hint="eastAsia"/>
+        </w:rPr>
+        <w:lastRenderedPageBreak/>
+        <w:t>删除无用的图片</w:t>
+      </w:r>
+    </w:p>
+    <w:p>
+      <w:pPr>
+        <w:rPr>
+          <w:rFonts w:hint="eastAsia"/>
+        </w:rPr>
+      </w:pPr>
+      <w:r>
+        <w:rPr>
+          <w:noProof/>
+        </w:rPr>
+        <w:drawing>
+          <wp:inline distT="0" distB="0" distL="0" distR="0" wp14:anchorId="61EA51AC" wp14:editId="21FF91AE">
+            <wp:extent cx="5274310" cy="5520690"/>
+            <wp:effectExtent l="0" t="0" r="2540" b="3810"/>
+            <wp:docPr id="5" name="图片 5"/>
+            <wp:cNvGraphicFramePr>
+              <a:graphicFrameLocks xmlns:a="http://schemas.openxmlformats.org/drawingml/2006/main" noChangeAspect="1"/>
+            </wp:cNvGraphicFramePr>
+            <a:graphic xmlns:a="http://schemas.openxmlformats.org/drawingml/2006/main">
+              <a:graphicData uri="http://schemas.openxmlformats.org/drawingml/2006/picture">
+                <pic:pic xmlns:pic="http://schemas.openxmlformats.org/drawingml/2006/picture">
+                  <pic:nvPicPr>
+                    <pic:cNvPr id="1" name=""/>
+                    <pic:cNvPicPr/>
+                  </pic:nvPicPr>
+                  <pic:blipFill>
+                    <a:blip r:embed="rId12"/>
+                    <a:stretch>
+                      <a:fillRect/>
+                    </a:stretch>
+                  </pic:blipFill>
+                  <pic:spPr>
+                    <a:xfrm>
+                      <a:off x="0" y="0"/>
+                      <a:ext cx="5274310" cy="5520690"/>
+                    </a:xfrm>
+                    <a:prstGeom prst="rect">
+                      <a:avLst/>
+                    </a:prstGeom>
+                  </pic:spPr>
+                </pic:pic>
+              </a:graphicData>
+            </a:graphic>
+          </wp:inline>
+        </w:drawing>
+      </w:r>
     </w:p>
     <w:sectPr>
       <w:pgSz w:w="11906" w:h="16838"/>
